--- a/heuristic_analysis.docx
+++ b/heuristic_analysis.docx
@@ -12,6 +12,7 @@
           <w:rFonts w:ascii="Lucida Console" w:hAnsi="Lucida Console" w:cs="Lucida Console"/>
           <w:sz w:val="18"/>
           <w:szCs w:val="18"/>
+          <w:vertAlign w:val="subscript"/>
         </w:rPr>
       </w:pPr>
     </w:p>
@@ -77,160 +78,88 @@
           <w:sz w:val="18"/>
           <w:szCs w:val="18"/>
         </w:rPr>
-        <w:t>Problem</w:t>
-      </w:r>
-      <w:r>
-        <w:rPr>
-          <w:rFonts w:ascii="Lucida Console" w:hAnsi="Lucida Console" w:cs="Lucida Console"/>
-          <w:sz w:val="18"/>
-          <w:szCs w:val="18"/>
-        </w:rPr>
-        <w:t xml:space="preserve"> </w:t>
-      </w:r>
-      <w:proofErr w:type="gramStart"/>
-      <w:r>
-        <w:rPr>
-          <w:rFonts w:ascii="Lucida Console" w:hAnsi="Lucida Console" w:cs="Lucida Console"/>
-          <w:sz w:val="18"/>
-          <w:szCs w:val="18"/>
-        </w:rPr>
-        <w:t xml:space="preserve">|  </w:t>
-      </w:r>
-      <w:r>
-        <w:rPr>
-          <w:rFonts w:ascii="Lucida Console" w:hAnsi="Lucida Console" w:cs="Lucida Console"/>
-          <w:sz w:val="18"/>
-          <w:szCs w:val="18"/>
-        </w:rPr>
-        <w:t>Ex</w:t>
-      </w:r>
-      <w:r>
-        <w:rPr>
-          <w:rFonts w:ascii="Lucida Console" w:hAnsi="Lucida Console" w:cs="Lucida Console"/>
-          <w:sz w:val="18"/>
-          <w:szCs w:val="18"/>
-        </w:rPr>
-        <w:t>pansions</w:t>
-      </w:r>
-      <w:proofErr w:type="gramEnd"/>
-      <w:r>
-        <w:rPr>
-          <w:rFonts w:ascii="Lucida Console" w:hAnsi="Lucida Console" w:cs="Lucida Console"/>
-          <w:sz w:val="18"/>
-          <w:szCs w:val="18"/>
-        </w:rPr>
-        <w:t xml:space="preserve"> |  Goal Tests | Ti</w:t>
-      </w:r>
-      <w:r>
-        <w:rPr>
-          <w:rFonts w:ascii="Lucida Console" w:hAnsi="Lucida Console" w:cs="Lucida Console"/>
-          <w:sz w:val="18"/>
-          <w:szCs w:val="18"/>
-        </w:rPr>
-        <w:t>m</w:t>
-      </w:r>
-      <w:r>
-        <w:rPr>
-          <w:rFonts w:ascii="Lucida Console" w:hAnsi="Lucida Console" w:cs="Lucida Console"/>
-          <w:sz w:val="18"/>
-          <w:szCs w:val="18"/>
-        </w:rPr>
-        <w:t>e</w:t>
-      </w:r>
-      <w:r>
-        <w:rPr>
-          <w:rFonts w:ascii="Lucida Console" w:hAnsi="Lucida Console" w:cs="Lucida Console"/>
-          <w:sz w:val="18"/>
-          <w:szCs w:val="18"/>
-        </w:rPr>
-        <w:t xml:space="preserve"> Elapsed | Optimality</w:t>
-      </w:r>
-    </w:p>
-    <w:p>
-      <w:pPr>
-        <w:autoSpaceDE w:val="0"/>
-        <w:autoSpaceDN w:val="0"/>
-        <w:adjustRightInd w:val="0"/>
-        <w:spacing w:after="0" w:line="240" w:lineRule="auto"/>
-        <w:rPr>
-          <w:rFonts w:ascii="Lucida Console" w:hAnsi="Lucida Console" w:cs="Lucida Console"/>
-          <w:sz w:val="18"/>
-          <w:szCs w:val="18"/>
-        </w:rPr>
-      </w:pPr>
-      <w:r>
-        <w:rPr>
-          <w:rFonts w:ascii="Lucida Console" w:hAnsi="Lucida Console" w:cs="Lucida Console"/>
-          <w:sz w:val="18"/>
-          <w:szCs w:val="18"/>
-        </w:rPr>
-        <w:t xml:space="preserve">1       | </w:t>
-      </w:r>
-      <w:r>
-        <w:rPr>
-          <w:rFonts w:ascii="Lucida Console" w:hAnsi="Lucida Console" w:cs="Lucida Console"/>
-          <w:sz w:val="18"/>
-          <w:szCs w:val="18"/>
-        </w:rPr>
-        <w:t xml:space="preserve">    43      |     56      |    0.0328    |    Yes</w:t>
-      </w:r>
-    </w:p>
-    <w:p>
-      <w:pPr>
-        <w:autoSpaceDE w:val="0"/>
-        <w:autoSpaceDN w:val="0"/>
-        <w:adjustRightInd w:val="0"/>
-        <w:spacing w:after="0" w:line="240" w:lineRule="auto"/>
-        <w:rPr>
-          <w:rFonts w:ascii="Lucida Console" w:hAnsi="Lucida Console" w:cs="Lucida Console"/>
-          <w:sz w:val="18"/>
-          <w:szCs w:val="18"/>
-        </w:rPr>
-      </w:pPr>
-      <w:r>
-        <w:rPr>
-          <w:rFonts w:ascii="Lucida Console" w:hAnsi="Lucida Console" w:cs="Lucida Console"/>
-          <w:sz w:val="18"/>
-          <w:szCs w:val="18"/>
-        </w:rPr>
-        <w:t>2</w:t>
-      </w:r>
-      <w:r>
-        <w:rPr>
-          <w:rFonts w:ascii="Lucida Console" w:hAnsi="Lucida Console" w:cs="Lucida Console"/>
-          <w:sz w:val="18"/>
-          <w:szCs w:val="18"/>
-        </w:rPr>
-        <w:t xml:space="preserve">       |    3343     |    4609     |    11.30     |    Yes</w:t>
-      </w:r>
-    </w:p>
-    <w:p>
-      <w:pPr>
-        <w:autoSpaceDE w:val="0"/>
-        <w:autoSpaceDN w:val="0"/>
-        <w:adjustRightInd w:val="0"/>
-        <w:spacing w:after="0" w:line="240" w:lineRule="auto"/>
-        <w:rPr>
-          <w:rFonts w:ascii="Lucida Console" w:hAnsi="Lucida Console" w:cs="Lucida Console"/>
-          <w:sz w:val="18"/>
-          <w:szCs w:val="18"/>
-        </w:rPr>
-      </w:pPr>
-      <w:r>
-        <w:rPr>
-          <w:rFonts w:ascii="Lucida Console" w:hAnsi="Lucida Console" w:cs="Lucida Console"/>
-          <w:sz w:val="18"/>
-          <w:szCs w:val="18"/>
-        </w:rPr>
-        <w:t>3</w:t>
-      </w:r>
-      <w:r>
-        <w:rPr>
-          <w:rFonts w:ascii="Lucida Console" w:hAnsi="Lucida Console" w:cs="Lucida Console"/>
-          <w:sz w:val="18"/>
-          <w:szCs w:val="18"/>
-        </w:rPr>
-        <w:t xml:space="preserve">       |</w:t>
+        <w:t xml:space="preserve">Problem </w:t>
+      </w:r>
+      <w:proofErr w:type="gramStart"/>
+      <w:r>
+        <w:rPr>
+          <w:rFonts w:ascii="Lucida Console" w:hAnsi="Lucida Console" w:cs="Lucida Console"/>
+          <w:sz w:val="18"/>
+          <w:szCs w:val="18"/>
+        </w:rPr>
+        <w:t>|  Expansions</w:t>
+      </w:r>
+      <w:proofErr w:type="gramEnd"/>
+      <w:r>
+        <w:rPr>
+          <w:rFonts w:ascii="Lucida Console" w:hAnsi="Lucida Console" w:cs="Lucida Console"/>
+          <w:sz w:val="18"/>
+          <w:szCs w:val="18"/>
+        </w:rPr>
+        <w:t xml:space="preserve"> |  Goal Tests | Time Elapsed | Optimality</w:t>
+      </w:r>
+    </w:p>
+    <w:p>
+      <w:pPr>
+        <w:autoSpaceDE w:val="0"/>
+        <w:autoSpaceDN w:val="0"/>
+        <w:adjustRightInd w:val="0"/>
+        <w:spacing w:after="0" w:line="240" w:lineRule="auto"/>
+        <w:rPr>
+          <w:rFonts w:ascii="Lucida Console" w:hAnsi="Lucida Console" w:cs="Lucida Console"/>
+          <w:sz w:val="18"/>
+          <w:szCs w:val="18"/>
+        </w:rPr>
+      </w:pPr>
+      <w:r>
+        <w:rPr>
+          <w:rFonts w:ascii="Lucida Console" w:hAnsi="Lucida Console" w:cs="Lucida Console"/>
+          <w:sz w:val="18"/>
+          <w:szCs w:val="18"/>
+        </w:rPr>
+        <w:t>1       |     43      |     56      |    0.0328    |    Yes</w:t>
+      </w:r>
+    </w:p>
+    <w:p>
+      <w:pPr>
+        <w:autoSpaceDE w:val="0"/>
+        <w:autoSpaceDN w:val="0"/>
+        <w:adjustRightInd w:val="0"/>
+        <w:spacing w:after="0" w:line="240" w:lineRule="auto"/>
+        <w:rPr>
+          <w:rFonts w:ascii="Lucida Console" w:hAnsi="Lucida Console" w:cs="Lucida Console"/>
+          <w:sz w:val="18"/>
+          <w:szCs w:val="18"/>
+        </w:rPr>
+      </w:pPr>
+      <w:r>
+        <w:rPr>
+          <w:rFonts w:ascii="Lucida Console" w:hAnsi="Lucida Console" w:cs="Lucida Console"/>
+          <w:sz w:val="18"/>
+          <w:szCs w:val="18"/>
+        </w:rPr>
+        <w:t>2       |    3343     |    4609     |    11.30     |    Yes</w:t>
+      </w:r>
+    </w:p>
+    <w:p>
+      <w:pPr>
+        <w:autoSpaceDE w:val="0"/>
+        <w:autoSpaceDN w:val="0"/>
+        <w:adjustRightInd w:val="0"/>
+        <w:spacing w:after="0" w:line="240" w:lineRule="auto"/>
+        <w:rPr>
+          <w:rFonts w:ascii="Lucida Console" w:hAnsi="Lucida Console" w:cs="Lucida Console"/>
+          <w:sz w:val="18"/>
+          <w:szCs w:val="18"/>
+        </w:rPr>
+      </w:pPr>
+      <w:r>
+        <w:rPr>
+          <w:rFonts w:ascii="Lucida Console" w:hAnsi="Lucida Console" w:cs="Lucida Console"/>
+          <w:sz w:val="18"/>
+          <w:szCs w:val="18"/>
+        </w:rPr>
+        <w:t>3       |</w:t>
       </w:r>
       <w:r>
         <w:rPr>
@@ -316,102 +245,46 @@
           <w:sz w:val="18"/>
           <w:szCs w:val="18"/>
         </w:rPr>
-        <w:t>Problem</w:t>
-      </w:r>
-      <w:r>
-        <w:rPr>
-          <w:rFonts w:ascii="Lucida Console" w:hAnsi="Lucida Console" w:cs="Lucida Console"/>
-          <w:sz w:val="18"/>
-          <w:szCs w:val="18"/>
-        </w:rPr>
-        <w:t xml:space="preserve"> </w:t>
-      </w:r>
-      <w:proofErr w:type="gramStart"/>
-      <w:r>
-        <w:rPr>
-          <w:rFonts w:ascii="Lucida Console" w:hAnsi="Lucida Console" w:cs="Lucida Console"/>
-          <w:sz w:val="18"/>
-          <w:szCs w:val="18"/>
-        </w:rPr>
-        <w:t xml:space="preserve">|  </w:t>
-      </w:r>
-      <w:r>
-        <w:rPr>
-          <w:rFonts w:ascii="Lucida Console" w:hAnsi="Lucida Console" w:cs="Lucida Console"/>
-          <w:sz w:val="18"/>
-          <w:szCs w:val="18"/>
-        </w:rPr>
-        <w:t>Ex</w:t>
-      </w:r>
-      <w:r>
-        <w:rPr>
-          <w:rFonts w:ascii="Lucida Console" w:hAnsi="Lucida Console" w:cs="Lucida Console"/>
-          <w:sz w:val="18"/>
-          <w:szCs w:val="18"/>
-        </w:rPr>
-        <w:t>pansions</w:t>
-      </w:r>
-      <w:proofErr w:type="gramEnd"/>
-      <w:r>
-        <w:rPr>
-          <w:rFonts w:ascii="Lucida Console" w:hAnsi="Lucida Console" w:cs="Lucida Console"/>
-          <w:sz w:val="18"/>
-          <w:szCs w:val="18"/>
-        </w:rPr>
-        <w:t xml:space="preserve"> |  Goal Tests | Ti</w:t>
-      </w:r>
-      <w:r>
-        <w:rPr>
-          <w:rFonts w:ascii="Lucida Console" w:hAnsi="Lucida Console" w:cs="Lucida Console"/>
-          <w:sz w:val="18"/>
-          <w:szCs w:val="18"/>
-        </w:rPr>
-        <w:t>m</w:t>
-      </w:r>
-      <w:r>
-        <w:rPr>
-          <w:rFonts w:ascii="Lucida Console" w:hAnsi="Lucida Console" w:cs="Lucida Console"/>
-          <w:sz w:val="18"/>
-          <w:szCs w:val="18"/>
-        </w:rPr>
-        <w:t>e</w:t>
-      </w:r>
-      <w:r>
-        <w:rPr>
-          <w:rFonts w:ascii="Lucida Console" w:hAnsi="Lucida Console" w:cs="Lucida Console"/>
-          <w:sz w:val="18"/>
-          <w:szCs w:val="18"/>
-        </w:rPr>
-        <w:t xml:space="preserve"> Elapsed | Optimality</w:t>
-      </w:r>
-    </w:p>
-    <w:p>
-      <w:pPr>
-        <w:autoSpaceDE w:val="0"/>
-        <w:autoSpaceDN w:val="0"/>
-        <w:adjustRightInd w:val="0"/>
-        <w:spacing w:after="0" w:line="240" w:lineRule="auto"/>
-        <w:rPr>
-          <w:rFonts w:ascii="Lucida Console" w:hAnsi="Lucida Console" w:cs="Lucida Console"/>
-          <w:sz w:val="18"/>
-          <w:szCs w:val="18"/>
-        </w:rPr>
-      </w:pPr>
-      <w:r>
-        <w:rPr>
-          <w:rFonts w:ascii="Lucida Console" w:hAnsi="Lucida Console" w:cs="Lucida Console"/>
-          <w:sz w:val="18"/>
-          <w:szCs w:val="18"/>
-        </w:rPr>
-        <w:t xml:space="preserve">1       | </w:t>
-      </w:r>
-      <w:r>
-        <w:rPr>
-          <w:rFonts w:ascii="Lucida Console" w:hAnsi="Lucida Console" w:cs="Lucida Console"/>
-          <w:sz w:val="18"/>
-          <w:szCs w:val="18"/>
-        </w:rPr>
-        <w:t xml:space="preserve">    21      |     22      |    0.0097    |    No   </w:t>
+        <w:t xml:space="preserve">Problem </w:t>
+      </w:r>
+      <w:proofErr w:type="gramStart"/>
+      <w:r>
+        <w:rPr>
+          <w:rFonts w:ascii="Lucida Console" w:hAnsi="Lucida Console" w:cs="Lucida Console"/>
+          <w:sz w:val="18"/>
+          <w:szCs w:val="18"/>
+        </w:rPr>
+        <w:t>|  Expansions</w:t>
+      </w:r>
+      <w:proofErr w:type="gramEnd"/>
+      <w:r>
+        <w:rPr>
+          <w:rFonts w:ascii="Lucida Console" w:hAnsi="Lucida Console" w:cs="Lucida Console"/>
+          <w:sz w:val="18"/>
+          <w:szCs w:val="18"/>
+        </w:rPr>
+        <w:t xml:space="preserve"> |  Goal Tests | Time Elapsed | Optimality</w:t>
+      </w:r>
+    </w:p>
+    <w:p>
+      <w:pPr>
+        <w:autoSpaceDE w:val="0"/>
+        <w:autoSpaceDN w:val="0"/>
+        <w:adjustRightInd w:val="0"/>
+        <w:spacing w:after="0" w:line="240" w:lineRule="auto"/>
+        <w:rPr>
+          <w:rFonts w:ascii="Lucida Console" w:hAnsi="Lucida Console" w:cs="Lucida Console"/>
+          <w:sz w:val="18"/>
+          <w:szCs w:val="18"/>
+        </w:rPr>
+      </w:pPr>
+      <w:r>
+        <w:rPr>
+          <w:rFonts w:ascii="Lucida Console" w:hAnsi="Lucida Console" w:cs="Lucida Console"/>
+          <w:sz w:val="18"/>
+          <w:szCs w:val="18"/>
+        </w:rPr>
+        <w:t xml:space="preserve">1       |     21      |     22      |    0.0097    |    No   </w:t>
       </w:r>
     </w:p>
     <w:p>
@@ -1081,15 +954,7 @@
           <w:sz w:val="18"/>
           <w:szCs w:val="18"/>
         </w:rPr>
-        <w:t>1</w:t>
-      </w:r>
-      <w:r>
-        <w:rPr>
-          <w:rFonts w:ascii="Lucida Console" w:hAnsi="Lucida Console" w:cs="Lucida Console"/>
-          <w:sz w:val="18"/>
-          <w:szCs w:val="18"/>
-        </w:rPr>
-        <w:t xml:space="preserve">       |      11     |      13     |     0.6073   |    Yes</w:t>
+        <w:t>1       |      11     |      13     |     0.6073   |    Yes</w:t>
       </w:r>
     </w:p>
     <w:p>
@@ -1113,15 +978,7 @@
           <w:sz w:val="18"/>
           <w:szCs w:val="18"/>
         </w:rPr>
-        <w:t>2</w:t>
-      </w:r>
-      <w:r>
-        <w:rPr>
-          <w:rFonts w:ascii="Lucida Console" w:hAnsi="Lucida Console" w:cs="Lucida Console"/>
-          <w:sz w:val="18"/>
-          <w:szCs w:val="18"/>
-        </w:rPr>
-        <w:t xml:space="preserve">       |      86     |      88     |     54.85    |    Yes</w:t>
+        <w:t>2       |      86     |      88     |     54.85    |    Yes</w:t>
       </w:r>
     </w:p>
     <w:p>
@@ -1145,15 +1002,7 @@
           <w:sz w:val="18"/>
           <w:szCs w:val="18"/>
         </w:rPr>
-        <w:t>3</w:t>
-      </w:r>
-      <w:r>
-        <w:rPr>
-          <w:rFonts w:ascii="Lucida Console" w:hAnsi="Lucida Console" w:cs="Lucida Console"/>
-          <w:sz w:val="18"/>
-          <w:szCs w:val="18"/>
-        </w:rPr>
-        <w:t xml:space="preserve">       |      313    |      315    |     259.2    |    Yes</w:t>
+        <w:t>3       |      313    |      315    |     259.2    |    Yes</w:t>
       </w:r>
     </w:p>
     <w:p>
@@ -2312,34 +2161,150 @@
           <w:sz w:val="18"/>
           <w:szCs w:val="18"/>
         </w:rPr>
-        <w:t>The best heuristic is A* search ignoring preconditions based on optimality and time elapsed. However, for simple problems like problem 1, other method</w:t>
-      </w:r>
-      <w:r>
-        <w:rPr>
-          <w:rFonts w:ascii="Lucida Console" w:hAnsi="Lucida Console" w:cs="Lucida Console"/>
-          <w:sz w:val="18"/>
-          <w:szCs w:val="18"/>
-        </w:rPr>
-        <w:t>s</w:t>
-      </w:r>
-      <w:r>
-        <w:rPr>
-          <w:rFonts w:ascii="Lucida Console" w:hAnsi="Lucida Console" w:cs="Lucida Console"/>
-          <w:sz w:val="18"/>
-          <w:szCs w:val="18"/>
-        </w:rPr>
-        <w:t xml:space="preserve"> like uniform cost</w:t>
-      </w:r>
-      <w:r>
-        <w:rPr>
-          <w:rFonts w:ascii="Lucida Console" w:hAnsi="Lucida Console" w:cs="Lucida Console"/>
-          <w:sz w:val="18"/>
-          <w:szCs w:val="18"/>
-        </w:rPr>
-        <w:t xml:space="preserve"> search may perform better, which is a simpler algorithm but still effective for simple problems.</w:t>
+        <w:t xml:space="preserve">The best heuristic is A* search ignoring preconditions based on optimality and time elapsed. </w:t>
+      </w:r>
+      <w:r>
+        <w:rPr>
+          <w:rFonts w:ascii="Lucida Console" w:hAnsi="Lucida Console" w:cs="Lucida Console"/>
+          <w:sz w:val="18"/>
+          <w:szCs w:val="18"/>
+        </w:rPr>
+        <w:t xml:space="preserve">Compared to planning graph, the heuristic ignoring preconditions is easy to compute. In the related relaxed problem, every action is applicable in every state, </w:t>
+      </w:r>
+      <w:r>
+        <w:rPr>
+          <w:rFonts w:ascii="Lucida Console" w:hAnsi="Lucida Console" w:cs="Lucida Console"/>
+          <w:sz w:val="18"/>
+          <w:szCs w:val="18"/>
+        </w:rPr>
+        <w:t>and any single goal fluent can be achieved in one step. S</w:t>
+      </w:r>
+      <w:r>
+        <w:rPr>
+          <w:rFonts w:ascii="Lucida Console" w:hAnsi="Lucida Console" w:cs="Lucida Console"/>
+          <w:sz w:val="18"/>
+          <w:szCs w:val="18"/>
+        </w:rPr>
+        <w:t xml:space="preserve">o we simply add up </w:t>
+      </w:r>
+      <w:r>
+        <w:rPr>
+          <w:rFonts w:ascii="Lucida Console" w:hAnsi="Lucida Console" w:cs="Lucida Console"/>
+          <w:sz w:val="18"/>
+          <w:szCs w:val="18"/>
+        </w:rPr>
+        <w:t>the number of unsatisfi</w:t>
+      </w:r>
+      <w:r>
+        <w:rPr>
+          <w:rFonts w:ascii="Lucida Console" w:hAnsi="Lucida Console" w:cs="Lucida Console"/>
+          <w:sz w:val="18"/>
+          <w:szCs w:val="18"/>
+        </w:rPr>
+        <w:t>ed goals to calculate the number of steps required to solve the relaxed problem.</w:t>
       </w:r>
       <w:bookmarkStart w:id="0" w:name="_GoBack"/>
       <w:bookmarkEnd w:id="0"/>
+    </w:p>
+    <w:p>
+      <w:pPr>
+        <w:autoSpaceDE w:val="0"/>
+        <w:autoSpaceDN w:val="0"/>
+        <w:adjustRightInd w:val="0"/>
+        <w:spacing w:after="0" w:line="240" w:lineRule="auto"/>
+        <w:rPr>
+          <w:rFonts w:ascii="Lucida Console" w:hAnsi="Lucida Console" w:cs="Lucida Console"/>
+          <w:sz w:val="18"/>
+          <w:szCs w:val="18"/>
+        </w:rPr>
+      </w:pPr>
+    </w:p>
+    <w:p>
+      <w:pPr>
+        <w:autoSpaceDE w:val="0"/>
+        <w:autoSpaceDN w:val="0"/>
+        <w:adjustRightInd w:val="0"/>
+        <w:spacing w:after="0" w:line="240" w:lineRule="auto"/>
+        <w:rPr>
+          <w:rFonts w:ascii="Lucida Console" w:hAnsi="Lucida Console" w:cs="Lucida Console"/>
+          <w:sz w:val="18"/>
+          <w:szCs w:val="18"/>
+        </w:rPr>
+      </w:pPr>
+      <w:r>
+        <w:rPr>
+          <w:rFonts w:ascii="Lucida Console" w:hAnsi="Lucida Console" w:cs="Lucida Console"/>
+          <w:sz w:val="18"/>
+          <w:szCs w:val="18"/>
+        </w:rPr>
+        <w:t>However, for simple problems like problem 1, other method</w:t>
+      </w:r>
+      <w:r>
+        <w:rPr>
+          <w:rFonts w:ascii="Lucida Console" w:hAnsi="Lucida Console" w:cs="Lucida Console"/>
+          <w:sz w:val="18"/>
+          <w:szCs w:val="18"/>
+        </w:rPr>
+        <w:t>s</w:t>
+      </w:r>
+      <w:r>
+        <w:rPr>
+          <w:rFonts w:ascii="Lucida Console" w:hAnsi="Lucida Console" w:cs="Lucida Console"/>
+          <w:sz w:val="18"/>
+          <w:szCs w:val="18"/>
+        </w:rPr>
+        <w:t xml:space="preserve"> like uniform cost</w:t>
+      </w:r>
+      <w:r>
+        <w:rPr>
+          <w:rFonts w:ascii="Lucida Console" w:hAnsi="Lucida Console" w:cs="Lucida Console"/>
+          <w:sz w:val="18"/>
+          <w:szCs w:val="18"/>
+        </w:rPr>
+        <w:t xml:space="preserve"> search may perform better, which is a simpler algorithm but still effective for simple problems.</w:t>
+      </w:r>
+      <w:r>
+        <w:rPr>
+          <w:rFonts w:ascii="Lucida Console" w:hAnsi="Lucida Console" w:cs="Lucida Console"/>
+          <w:sz w:val="18"/>
+          <w:szCs w:val="18"/>
+        </w:rPr>
+        <w:t xml:space="preserve"> It uses the path cost in the </w:t>
+      </w:r>
+      <w:proofErr w:type="spellStart"/>
+      <w:r>
+        <w:rPr>
+          <w:rFonts w:ascii="Lucida Console" w:hAnsi="Lucida Console" w:cs="Lucida Console"/>
+          <w:sz w:val="18"/>
+          <w:szCs w:val="18"/>
+        </w:rPr>
+        <w:t>best_first_graph_search</w:t>
+      </w:r>
+      <w:proofErr w:type="spellEnd"/>
+      <w:r>
+        <w:rPr>
+          <w:rFonts w:ascii="Lucida Console" w:hAnsi="Lucida Console" w:cs="Lucida Console"/>
+          <w:sz w:val="18"/>
+          <w:szCs w:val="18"/>
+        </w:rPr>
+        <w:t xml:space="preserve"> which uses a priority queue.</w:t>
+      </w:r>
+      <w:r>
+        <w:rPr>
+          <w:rFonts w:ascii="Lucida Console" w:hAnsi="Lucida Console" w:cs="Lucida Console"/>
+          <w:sz w:val="18"/>
+          <w:szCs w:val="18"/>
+        </w:rPr>
+        <w:t xml:space="preserve"> Besides, it also makes two improvements upon bread-first search. </w:t>
+      </w:r>
+      <w:r>
+        <w:rPr>
+          <w:rFonts w:ascii="Lucida Console" w:hAnsi="Lucida Console" w:cs="Lucida Console"/>
+          <w:sz w:val="18"/>
+          <w:szCs w:val="18"/>
+        </w:rPr>
+        <w:t>The first is that the goal test is applied to a node when it is selected for expansion rather than when it is first generated. The second difference is that a test is added in case a better path is found to a node currently on the frontier. These improvements can be seen from the differences in node expansion and goal tests counts.</w:t>
+      </w:r>
     </w:p>
     <w:p>
       <w:pPr>
